--- a/竞赛代码讲解.docx
+++ b/竞赛代码讲解.docx
@@ -140,16 +140,7 @@
           <w:rFonts w:hint="eastAsia"/>
           <w:lang w:val="en-US" w:eastAsia="zh-CN"/>
         </w:rPr>
-        <w:t xml:space="preserve"> Window只需要双击之后便可以生成csv，存储发送和接收的总</w:t>
-      </w:r>
-      <w:bookmarkStart w:id="0" w:name="_GoBack"/>
-      <w:bookmarkEnd w:id="0"/>
-      <w:r>
-        <w:rPr>
-          <w:rFonts w:hint="eastAsia"/>
-          <w:lang w:val="en-US" w:eastAsia="zh-CN"/>
-        </w:rPr>
-        <w:t>时间</w:t>
+        <w:t xml:space="preserve"> Window只需要双击之后便可以生成csv，存储发送和接收的总时间</w:t>
       </w:r>
     </w:p>
     <w:p>
@@ -569,9 +560,9 @@
       <w:r>
         <w:drawing>
           <wp:inline distT="0" distB="0" distL="114300" distR="114300">
-            <wp:extent cx="5266055" cy="1083310"/>
-            <wp:effectExtent l="0" t="0" r="10795" b="2540"/>
-            <wp:docPr id="6" name="图片 6"/>
+            <wp:extent cx="5269230" cy="1456690"/>
+            <wp:effectExtent l="0" t="0" r="7620" b="10160"/>
+            <wp:docPr id="10" name="图片 6"/>
             <wp:cNvGraphicFramePr>
               <a:graphicFrameLocks xmlns:a="http://schemas.openxmlformats.org/drawingml/2006/main" noChangeAspect="1"/>
             </wp:cNvGraphicFramePr>
@@ -579,7 +570,7 @@
               <a:graphicData uri="http://schemas.openxmlformats.org/drawingml/2006/picture">
                 <pic:pic xmlns:pic="http://schemas.openxmlformats.org/drawingml/2006/picture">
                   <pic:nvPicPr>
-                    <pic:cNvPr id="6" name="图片 6"/>
+                    <pic:cNvPr id="10" name="图片 6"/>
                     <pic:cNvPicPr>
                       <a:picLocks noChangeAspect="1"/>
                     </pic:cNvPicPr>
@@ -593,7 +584,7 @@
                   <pic:spPr>
                     <a:xfrm>
                       <a:off x="0" y="0"/>
-                      <a:ext cx="5266055" cy="1083310"/>
+                      <a:ext cx="5269230" cy="1456690"/>
                     </a:xfrm>
                     <a:prstGeom prst="rect">
                       <a:avLst/>
@@ -644,6 +635,22 @@
           <w:rFonts w:hint="eastAsia"/>
           <w:lang w:val="en-US" w:eastAsia="zh-CN"/>
         </w:rPr>
+        <w:t>目前由于设备硬件问题配置不高测试结果如下</w:t>
+      </w:r>
+    </w:p>
+    <w:p>
+      <w:pPr>
+        <w:jc w:val="left"/>
+        <w:rPr>
+          <w:rFonts w:hint="eastAsia"/>
+          <w:lang w:val="en-US" w:eastAsia="zh-CN"/>
+        </w:rPr>
+      </w:pPr>
+      <w:r>
+        <w:rPr>
+          <w:rFonts w:hint="eastAsia"/>
+          <w:lang w:val="en-US" w:eastAsia="zh-CN"/>
+        </w:rPr>
         <w:t>目前linux 虚拟机 2核 ,10进程，5万次该环境下 非空载状态：</w:t>
       </w:r>
     </w:p>
@@ -660,7 +667,7 @@
           <w:rFonts w:hint="eastAsia"/>
           <w:lang w:val="en-US" w:eastAsia="zh-CN"/>
         </w:rPr>
-        <w:t>5微秒以下数据：99.3%</w:t>
+        <w:t>5微秒以下数据：98.3%</w:t>
       </w:r>
     </w:p>
     <w:p>
@@ -788,8 +795,126 @@
           <w:rFonts w:hint="eastAsia"/>
           <w:lang w:val="en-US" w:eastAsia="zh-CN"/>
         </w:rPr>
-        <w:t>Linux 和window 如果计算机配置较高可以基本满足需求</w:t>
-      </w:r>
+        <w:t>Linux 和window 如果计算机配置较高可以基本满足需求，需进行测试</w:t>
+      </w:r>
+    </w:p>
+    <w:p>
+      <w:pPr>
+        <w:jc w:val="left"/>
+        <w:rPr>
+          <w:rFonts w:hint="default"/>
+          <w:lang w:val="en-US" w:eastAsia="zh-CN"/>
+        </w:rPr>
+      </w:pPr>
+      <w:r>
+        <w:rPr>
+          <w:rFonts w:hint="eastAsia"/>
+          <w:lang w:val="en-US" w:eastAsia="zh-CN"/>
+        </w:rPr>
+        <w:t>第一列是循环次数</w:t>
+      </w:r>
+      <w:bookmarkStart w:id="0" w:name="_GoBack"/>
+      <w:bookmarkEnd w:id="0"/>
+    </w:p>
+    <w:p>
+      <w:pPr>
+        <w:jc w:val="left"/>
+        <w:rPr>
+          <w:rFonts w:hint="eastAsia"/>
+          <w:lang w:val="en-US" w:eastAsia="zh-CN"/>
+        </w:rPr>
+      </w:pPr>
+      <w:r>
+        <w:rPr>
+          <w:rFonts w:hint="eastAsia"/>
+          <w:lang w:val="en-US" w:eastAsia="zh-CN"/>
+        </w:rPr>
+        <w:t>第一列进程1的接收数据</w:t>
+      </w:r>
+    </w:p>
+    <w:p>
+      <w:pPr>
+        <w:jc w:val="left"/>
+        <w:rPr>
+          <w:rFonts w:hint="eastAsia"/>
+          <w:lang w:val="en-US" w:eastAsia="zh-CN"/>
+        </w:rPr>
+      </w:pPr>
+      <w:r>
+        <w:rPr>
+          <w:rFonts w:hint="eastAsia"/>
+          <w:lang w:val="en-US" w:eastAsia="zh-CN"/>
+        </w:rPr>
+        <w:t>第二列是进程2的接收数据依次</w:t>
+      </w:r>
+    </w:p>
+    <w:p>
+      <w:pPr>
+        <w:jc w:val="left"/>
+        <w:rPr>
+          <w:rFonts w:hint="default"/>
+          <w:lang w:val="en-US" w:eastAsia="zh-CN"/>
+        </w:rPr>
+      </w:pPr>
+      <w:r>
+        <w:rPr>
+          <w:rFonts w:hint="default"/>
+          <w:lang w:val="en-US" w:eastAsia="zh-CN"/>
+        </w:rPr>
+        <w:t>=timing_data!$A$1:$K50000</w:t>
+      </w:r>
+      <w:r>
+        <w:drawing>
+          <wp:inline distT="0" distB="0" distL="114300" distR="114300">
+            <wp:extent cx="4088130" cy="2574290"/>
+            <wp:effectExtent l="0" t="0" r="7620" b="16510"/>
+            <wp:docPr id="11" name="图片 7"/>
+            <wp:cNvGraphicFramePr>
+              <a:graphicFrameLocks xmlns:a="http://schemas.openxmlformats.org/drawingml/2006/main" noChangeAspect="1"/>
+            </wp:cNvGraphicFramePr>
+            <a:graphic xmlns:a="http://schemas.openxmlformats.org/drawingml/2006/main">
+              <a:graphicData uri="http://schemas.openxmlformats.org/drawingml/2006/picture">
+                <pic:pic xmlns:pic="http://schemas.openxmlformats.org/drawingml/2006/picture">
+                  <pic:nvPicPr>
+                    <pic:cNvPr id="11" name="图片 7"/>
+                    <pic:cNvPicPr>
+                      <a:picLocks noChangeAspect="1"/>
+                    </pic:cNvPicPr>
+                  </pic:nvPicPr>
+                  <pic:blipFill>
+                    <a:blip r:embed="rId8"/>
+                    <a:stretch>
+                      <a:fillRect/>
+                    </a:stretch>
+                  </pic:blipFill>
+                  <pic:spPr>
+                    <a:xfrm>
+                      <a:off x="0" y="0"/>
+                      <a:ext cx="4088130" cy="2574290"/>
+                    </a:xfrm>
+                    <a:prstGeom prst="rect">
+                      <a:avLst/>
+                    </a:prstGeom>
+                    <a:noFill/>
+                    <a:ln>
+                      <a:noFill/>
+                    </a:ln>
+                  </pic:spPr>
+                </pic:pic>
+              </a:graphicData>
+            </a:graphic>
+          </wp:inline>
+        </w:drawing>
+      </w:r>
+    </w:p>
+    <w:p>
+      <w:pPr>
+        <w:jc w:val="left"/>
+        <w:rPr>
+          <w:rFonts w:hint="default"/>
+          <w:lang w:val="en-US" w:eastAsia="zh-CN"/>
+        </w:rPr>
+      </w:pPr>
     </w:p>
     <w:p>
       <w:pPr>
@@ -814,7 +939,7 @@
                     </pic:cNvPicPr>
                   </pic:nvPicPr>
                   <pic:blipFill>
-                    <a:blip r:embed="rId8"/>
+                    <a:blip r:embed="rId9"/>
                     <a:stretch>
                       <a:fillRect/>
                     </a:stretch>
@@ -866,7 +991,7 @@
                     </pic:cNvPicPr>
                   </pic:nvPicPr>
                   <pic:blipFill>
-                    <a:blip r:embed="rId9"/>
+                    <a:blip r:embed="rId10"/>
                     <a:stretch>
                       <a:fillRect/>
                     </a:stretch>
@@ -972,7 +1097,7 @@
                     </pic:cNvPicPr>
                   </pic:nvPicPr>
                   <pic:blipFill>
-                    <a:blip r:embed="rId10"/>
+                    <a:blip r:embed="rId11"/>
                     <a:stretch>
                       <a:fillRect/>
                     </a:stretch>
@@ -1136,7 +1261,7 @@
                     </pic:cNvPicPr>
                   </pic:nvPicPr>
                   <pic:blipFill>
-                    <a:blip r:embed="rId11"/>
+                    <a:blip r:embed="rId12"/>
                     <a:stretch>
                       <a:fillRect/>
                     </a:stretch>
@@ -1377,7 +1502,7 @@
           <w:rFonts w:hint="eastAsia"/>
           <w:lang w:val="en-US" w:eastAsia="zh-CN"/>
         </w:rPr>
-        <w:t>通过互斥锁和条件变量保持线程安全，测试通过。</w:t>
+        <w:t>通过互斥锁和条件变量保持线程安全，输出最大值和5微妙，2微妙，1微秒以下的数据，测试通过。</w:t>
       </w:r>
     </w:p>
     <w:p>
@@ -1416,16 +1541,16 @@
       <w:pPr>
         <w:ind w:firstLine="420" w:firstLineChars="200"/>
         <w:rPr>
-          <w:rFonts w:hint="eastAsia"/>
-          <w:lang w:val="en-US" w:eastAsia="zh-CN"/>
-        </w:rPr>
-      </w:pPr>
-      <w:r>
-        <w:rPr>
-          <w:rFonts w:hint="eastAsia"/>
-          <w:lang w:val="en-US" w:eastAsia="zh-CN"/>
-        </w:rPr>
-        <w:t>5：目前由于设备硬件问题配置不高采用</w:t>
+          <w:rFonts w:hint="default"/>
+          <w:lang w:val="en-US" w:eastAsia="zh-CN"/>
+        </w:rPr>
+      </w:pPr>
+      <w:r>
+        <w:rPr>
+          <w:rFonts w:hint="eastAsia"/>
+          <w:lang w:val="en-US" w:eastAsia="zh-CN"/>
+        </w:rPr>
+        <w:t>5：目前由于设备硬件问题配置不高测试结果如下</w:t>
       </w:r>
     </w:p>
     <w:p>
@@ -1510,7 +1635,7 @@
           <w:rFonts w:hint="eastAsia"/>
           <w:lang w:val="en-US" w:eastAsia="zh-CN"/>
         </w:rPr>
-        <w:t>Window  虚拟机 4核: 8RAM Intel(R) Core(TM)2 Duo CPU     T7700  @ 2.40GHz   2.90 GHz 非空载状态</w:t>
+        <w:t>Window  虚拟机 4核: 8RAM Intel(R) Core(TM)2 Duo CPU T7700  @ 2.40GHz   2.90 GHz 非空载状态</w:t>
       </w:r>
     </w:p>
     <w:p>
